--- a/ansible/playbook_handlers_variable_dryrun_loops.docx
+++ b/ansible/playbook_handlers_variable_dryrun_loops.docx
@@ -292,14 +292,157 @@
       </w:pPr>
       <w:r>
         <w:rPr/>
+      </w:r>
+    </w:p>
+    <w:p>
+      <w:pPr>
+        <w:pStyle w:val="Normal"/>
+        <w:bidi w:val="0"/>
+        <w:jc w:val="left"/>
+        <w:rPr/>
+      </w:pPr>
+      <w:r>
+        <w:rPr/>
+      </w:r>
+    </w:p>
+    <w:p>
+      <w:pPr>
+        <w:pStyle w:val="Normal"/>
+        <w:bidi w:val="0"/>
+        <w:jc w:val="left"/>
+        <w:rPr/>
+      </w:pPr>
+      <w:r>
+        <w:rPr/>
+      </w:r>
+    </w:p>
+    <w:p>
+      <w:pPr>
+        <w:pStyle w:val="Normal"/>
+        <w:bidi w:val="0"/>
+        <w:jc w:val="left"/>
+        <w:rPr/>
+      </w:pPr>
+      <w:r>
+        <w:rPr/>
+      </w:r>
+    </w:p>
+    <w:p>
+      <w:pPr>
+        <w:pStyle w:val="Normal"/>
+        <w:bidi w:val="0"/>
+        <w:jc w:val="left"/>
+        <w:rPr/>
+      </w:pPr>
+      <w:r>
+        <w:rPr/>
+      </w:r>
+    </w:p>
+    <w:p>
+      <w:pPr>
+        <w:pStyle w:val="Normal"/>
+        <w:bidi w:val="0"/>
+        <w:jc w:val="left"/>
+        <w:rPr/>
+      </w:pPr>
+      <w:r>
+        <w:rPr/>
+      </w:r>
+    </w:p>
+    <w:p>
+      <w:pPr>
+        <w:pStyle w:val="Normal"/>
+        <w:bidi w:val="0"/>
+        <w:jc w:val="left"/>
+        <w:rPr/>
+      </w:pPr>
+      <w:r>
+        <w:rPr/>
+      </w:r>
+    </w:p>
+    <w:p>
+      <w:pPr>
+        <w:pStyle w:val="Normal"/>
+        <w:bidi w:val="0"/>
+        <w:jc w:val="left"/>
+        <w:rPr/>
+      </w:pPr>
+      <w:r>
+        <w:rPr/>
+      </w:r>
+    </w:p>
+    <w:p>
+      <w:pPr>
+        <w:pStyle w:val="Normal"/>
+        <w:bidi w:val="0"/>
+        <w:jc w:val="left"/>
+        <w:rPr/>
+      </w:pPr>
+      <w:r>
+        <w:rPr/>
+      </w:r>
+    </w:p>
+    <w:p>
+      <w:pPr>
+        <w:pStyle w:val="Normal"/>
+        <w:bidi w:val="0"/>
+        <w:jc w:val="left"/>
+        <w:rPr/>
+      </w:pPr>
+      <w:r>
+        <w:rPr/>
+      </w:r>
+    </w:p>
+    <w:p>
+      <w:pPr>
+        <w:pStyle w:val="Normal"/>
+        <w:bidi w:val="0"/>
+        <w:jc w:val="left"/>
+        <w:rPr/>
+      </w:pPr>
+      <w:r>
+        <w:rPr/>
+      </w:r>
+    </w:p>
+    <w:p>
+      <w:pPr>
+        <w:pStyle w:val="Normal"/>
+        <w:bidi w:val="0"/>
+        <w:jc w:val="left"/>
+        <w:rPr/>
+      </w:pPr>
+      <w:r>
+        <w:rPr/>
+      </w:r>
+    </w:p>
+    <w:p>
+      <w:pPr>
+        <w:pStyle w:val="Normal"/>
+        <w:bidi w:val="0"/>
+        <w:jc w:val="left"/>
+        <w:rPr/>
+      </w:pPr>
+      <w:r>
+        <w:rPr/>
+      </w:r>
+    </w:p>
+    <w:p>
+      <w:pPr>
+        <w:pStyle w:val="Normal"/>
+        <w:bidi w:val="0"/>
+        <w:jc w:val="left"/>
+        <w:rPr/>
+      </w:pPr>
+      <w:r>
+        <w:rPr/>
         <w:drawing>
           <wp:anchor behindDoc="0" distT="0" distB="0" distL="0" distR="0" simplePos="0" locked="0" layoutInCell="1" allowOverlap="1" relativeHeight="3">
             <wp:simplePos x="0" y="0"/>
             <wp:positionH relativeFrom="column">
-              <wp:posOffset>-157480</wp:posOffset>
+              <wp:posOffset>-19685</wp:posOffset>
             </wp:positionH>
             <wp:positionV relativeFrom="paragraph">
-              <wp:posOffset>1367155</wp:posOffset>
+              <wp:posOffset>140335</wp:posOffset>
             </wp:positionV>
             <wp:extent cx="5349875" cy="7430135"/>
             <wp:effectExtent l="0" t="0" r="0" b="0"/>
@@ -634,158 +777,103 @@
       </w:pPr>
       <w:r>
         <w:rPr/>
-      </w:r>
-    </w:p>
-    <w:p>
-      <w:pPr>
-        <w:pStyle w:val="Normal"/>
-        <w:bidi w:val="0"/>
-        <w:jc w:val="left"/>
-        <w:rPr/>
-      </w:pPr>
-      <w:r>
-        <w:rPr/>
-      </w:r>
-    </w:p>
-    <w:p>
-      <w:pPr>
-        <w:pStyle w:val="Normal"/>
-        <w:bidi w:val="0"/>
-        <w:jc w:val="left"/>
-        <w:rPr/>
-      </w:pPr>
-      <w:r>
-        <w:rPr/>
-      </w:r>
-    </w:p>
-    <w:p>
-      <w:pPr>
-        <w:pStyle w:val="Normal"/>
-        <w:bidi w:val="0"/>
-        <w:jc w:val="left"/>
-        <w:rPr/>
-      </w:pPr>
-      <w:r>
-        <w:rPr/>
-      </w:r>
-    </w:p>
-    <w:p>
-      <w:pPr>
-        <w:pStyle w:val="Normal"/>
-        <w:bidi w:val="0"/>
-        <w:jc w:val="left"/>
-        <w:rPr/>
-      </w:pPr>
-      <w:r>
-        <w:rPr/>
-      </w:r>
-    </w:p>
-    <w:p>
-      <w:pPr>
-        <w:pStyle w:val="Normal"/>
-        <w:bidi w:val="0"/>
-        <w:jc w:val="left"/>
-        <w:rPr/>
-      </w:pPr>
-      <w:r>
-        <w:rPr/>
-      </w:r>
-    </w:p>
-    <w:p>
-      <w:pPr>
-        <w:pStyle w:val="Normal"/>
-        <w:bidi w:val="0"/>
-        <w:jc w:val="left"/>
-        <w:rPr/>
-      </w:pPr>
-      <w:r>
-        <w:rPr/>
-      </w:r>
-    </w:p>
-    <w:p>
-      <w:pPr>
-        <w:pStyle w:val="Normal"/>
-        <w:bidi w:val="0"/>
-        <w:jc w:val="left"/>
-        <w:rPr/>
-      </w:pPr>
-      <w:r>
-        <w:rPr/>
-      </w:r>
-    </w:p>
-    <w:p>
-      <w:pPr>
-        <w:pStyle w:val="Normal"/>
-        <w:bidi w:val="0"/>
-        <w:jc w:val="left"/>
-        <w:rPr/>
-      </w:pPr>
-      <w:r>
-        <w:rPr/>
-      </w:r>
-    </w:p>
-    <w:p>
-      <w:pPr>
-        <w:pStyle w:val="Normal"/>
-        <w:bidi w:val="0"/>
-        <w:jc w:val="left"/>
-        <w:rPr/>
-      </w:pPr>
-      <w:r>
-        <w:rPr/>
-      </w:r>
-    </w:p>
-    <w:p>
-      <w:pPr>
-        <w:pStyle w:val="Normal"/>
-        <w:bidi w:val="0"/>
-        <w:jc w:val="left"/>
-        <w:rPr/>
-      </w:pPr>
-      <w:r>
-        <w:rPr/>
-      </w:r>
-    </w:p>
-    <w:p>
-      <w:pPr>
-        <w:pStyle w:val="Normal"/>
-        <w:bidi w:val="0"/>
-        <w:jc w:val="left"/>
-        <w:rPr/>
-      </w:pPr>
-      <w:r>
-        <w:rPr/>
-      </w:r>
-    </w:p>
-    <w:p>
-      <w:pPr>
-        <w:pStyle w:val="Normal"/>
-        <w:bidi w:val="0"/>
-        <w:jc w:val="left"/>
-        <w:rPr/>
-      </w:pPr>
-      <w:r>
-        <w:rPr/>
-      </w:r>
-    </w:p>
-    <w:p>
-      <w:pPr>
-        <w:pStyle w:val="Normal"/>
-        <w:bidi w:val="0"/>
-        <w:jc w:val="left"/>
-        <w:rPr/>
-      </w:pPr>
-      <w:r>
-        <w:rPr/>
-        <w:br/>
-        <w:br/>
-        <w:br/>
-        <w:br/>
-        <w:br/>
-        <w:br/>
-        <w:br/>
-        <w:br/>
-        <w:br/>
+        <w:br/>
+        <w:br/>
+        <w:br/>
+        <w:br/>
+        <w:br/>
+        <w:br/>
+        <w:br/>
+        <w:br/>
+        <w:br/>
+      </w:r>
+    </w:p>
+    <w:p>
+      <w:pPr>
+        <w:pStyle w:val="Normal"/>
+        <w:bidi w:val="0"/>
+        <w:jc w:val="left"/>
+        <w:rPr/>
+      </w:pPr>
+      <w:r>
+        <w:rPr/>
+      </w:r>
+    </w:p>
+    <w:p>
+      <w:pPr>
+        <w:pStyle w:val="Normal"/>
+        <w:bidi w:val="0"/>
+        <w:jc w:val="left"/>
+        <w:rPr/>
+      </w:pPr>
+      <w:r>
+        <w:rPr/>
+      </w:r>
+    </w:p>
+    <w:p>
+      <w:pPr>
+        <w:pStyle w:val="Normal"/>
+        <w:bidi w:val="0"/>
+        <w:jc w:val="left"/>
+        <w:rPr/>
+      </w:pPr>
+      <w:r>
+        <w:rPr/>
+      </w:r>
+    </w:p>
+    <w:p>
+      <w:pPr>
+        <w:pStyle w:val="Normal"/>
+        <w:bidi w:val="0"/>
+        <w:jc w:val="left"/>
+        <w:rPr/>
+      </w:pPr>
+      <w:r>
+        <w:rPr/>
+      </w:r>
+    </w:p>
+    <w:p>
+      <w:pPr>
+        <w:pStyle w:val="Normal"/>
+        <w:bidi w:val="0"/>
+        <w:jc w:val="left"/>
+        <w:rPr/>
+      </w:pPr>
+      <w:r>
+        <w:rPr/>
+      </w:r>
+    </w:p>
+    <w:p>
+      <w:pPr>
+        <w:pStyle w:val="Normal"/>
+        <w:bidi w:val="0"/>
+        <w:jc w:val="left"/>
+        <w:rPr/>
+      </w:pPr>
+      <w:r>
+        <w:rPr/>
+      </w:r>
+    </w:p>
+    <w:p>
+      <w:pPr>
+        <w:pStyle w:val="Normal"/>
+        <w:bidi w:val="0"/>
+        <w:jc w:val="left"/>
+        <w:rPr/>
+      </w:pPr>
+      <w:r>
+        <w:rPr/>
+      </w:r>
+    </w:p>
+    <w:p>
+      <w:pPr>
+        <w:pStyle w:val="Normal"/>
+        <w:bidi w:val="0"/>
+        <w:jc w:val="left"/>
+        <w:rPr/>
+      </w:pPr>
+      <w:r>
+        <w:rPr/>
       </w:r>
     </w:p>
     <w:p>
@@ -1411,6 +1499,1445 @@
         <w:br/>
         <w:br/>
       </w:r>
+      <w:r>
+        <w:rPr>
+          <w:b/>
+          <w:bCs/>
+        </w:rPr>
+        <w:t xml:space="preserve">Variables:-  </w:t>
+      </w:r>
+    </w:p>
+    <w:p>
+      <w:pPr>
+        <w:pStyle w:val="Normal"/>
+        <w:bidi w:val="0"/>
+        <w:jc w:val="left"/>
+        <w:rPr>
+          <w:b/>
+          <w:b/>
+          <w:bCs/>
+        </w:rPr>
+      </w:pPr>
+      <w:r>
+        <w:rPr/>
+      </w:r>
+    </w:p>
+    <w:p>
+      <w:pPr>
+        <w:pStyle w:val="Normal"/>
+        <w:bidi w:val="0"/>
+        <w:jc w:val="left"/>
+        <w:rPr>
+          <w:b/>
+          <w:b/>
+          <w:bCs/>
+        </w:rPr>
+      </w:pPr>
+      <w:r>
+        <w:rPr/>
+      </w:r>
+    </w:p>
+    <w:p>
+      <w:pPr>
+        <w:pStyle w:val="Normal"/>
+        <w:bidi w:val="0"/>
+        <w:jc w:val="left"/>
+        <w:rPr>
+          <w:b/>
+          <w:b/>
+          <w:bCs/>
+        </w:rPr>
+      </w:pPr>
+      <w:r>
+        <w:rPr/>
+        <w:drawing>
+          <wp:anchor behindDoc="0" distT="0" distB="0" distL="0" distR="0" simplePos="0" locked="0" layoutInCell="1" allowOverlap="1" relativeHeight="10">
+            <wp:simplePos x="0" y="0"/>
+            <wp:positionH relativeFrom="column">
+              <wp:align>center</wp:align>
+            </wp:positionH>
+            <wp:positionV relativeFrom="paragraph">
+              <wp:posOffset>635</wp:posOffset>
+            </wp:positionV>
+            <wp:extent cx="4721225" cy="3907790"/>
+            <wp:effectExtent l="0" t="0" r="0" b="0"/>
+            <wp:wrapSquare wrapText="largest"/>
+            <wp:docPr id="8" name="Image9" descr=""/>
+            <wp:cNvGraphicFramePr>
+              <a:graphicFrameLocks xmlns:a="http://schemas.openxmlformats.org/drawingml/2006/main" noChangeAspect="1"/>
+            </wp:cNvGraphicFramePr>
+            <a:graphic xmlns:a="http://schemas.openxmlformats.org/drawingml/2006/main">
+              <a:graphicData uri="http://schemas.openxmlformats.org/drawingml/2006/picture">
+                <pic:pic xmlns:pic="http://schemas.openxmlformats.org/drawingml/2006/picture">
+                  <pic:nvPicPr>
+                    <pic:cNvPr id="8" name="Image9" descr=""/>
+                    <pic:cNvPicPr>
+                      <a:picLocks noChangeAspect="1" noChangeArrowheads="1"/>
+                    </pic:cNvPicPr>
+                  </pic:nvPicPr>
+                  <pic:blipFill>
+                    <a:blip r:embed="rId9"/>
+                    <a:stretch>
+                      <a:fillRect/>
+                    </a:stretch>
+                  </pic:blipFill>
+                  <pic:spPr bwMode="auto">
+                    <a:xfrm>
+                      <a:off x="0" y="0"/>
+                      <a:ext cx="4721225" cy="3907790"/>
+                    </a:xfrm>
+                    <a:prstGeom prst="rect">
+                      <a:avLst/>
+                    </a:prstGeom>
+                  </pic:spPr>
+                </pic:pic>
+              </a:graphicData>
+            </a:graphic>
+          </wp:anchor>
+        </w:drawing>
+      </w:r>
+    </w:p>
+    <w:p>
+      <w:pPr>
+        <w:pStyle w:val="Normal"/>
+        <w:bidi w:val="0"/>
+        <w:jc w:val="left"/>
+        <w:rPr>
+          <w:b w:val="false"/>
+          <w:b w:val="false"/>
+          <w:bCs w:val="false"/>
+        </w:rPr>
+      </w:pPr>
+      <w:r>
+        <w:rPr/>
+      </w:r>
+    </w:p>
+    <w:p>
+      <w:pPr>
+        <w:pStyle w:val="Normal"/>
+        <w:bidi w:val="0"/>
+        <w:jc w:val="left"/>
+        <w:rPr>
+          <w:b w:val="false"/>
+          <w:b w:val="false"/>
+          <w:bCs w:val="false"/>
+        </w:rPr>
+      </w:pPr>
+      <w:r>
+        <w:rPr/>
+      </w:r>
+    </w:p>
+    <w:p>
+      <w:pPr>
+        <w:pStyle w:val="Normal"/>
+        <w:bidi w:val="0"/>
+        <w:jc w:val="left"/>
+        <w:rPr>
+          <w:b w:val="false"/>
+          <w:b w:val="false"/>
+          <w:bCs w:val="false"/>
+        </w:rPr>
+      </w:pPr>
+      <w:r>
+        <w:rPr/>
+      </w:r>
+    </w:p>
+    <w:p>
+      <w:pPr>
+        <w:pStyle w:val="Normal"/>
+        <w:bidi w:val="0"/>
+        <w:jc w:val="left"/>
+        <w:rPr/>
+      </w:pPr>
+      <w:r>
+        <w:rPr>
+          <w:b w:val="false"/>
+          <w:bCs w:val="false"/>
+        </w:rPr>
+        <w:drawing>
+          <wp:anchor behindDoc="0" distT="0" distB="0" distL="0" distR="0" simplePos="0" locked="0" layoutInCell="1" allowOverlap="1" relativeHeight="9">
+            <wp:simplePos x="0" y="0"/>
+            <wp:positionH relativeFrom="column">
+              <wp:align>center</wp:align>
+            </wp:positionH>
+            <wp:positionV relativeFrom="paragraph">
+              <wp:posOffset>635</wp:posOffset>
+            </wp:positionV>
+            <wp:extent cx="6120130" cy="4959350"/>
+            <wp:effectExtent l="0" t="0" r="0" b="0"/>
+            <wp:wrapSquare wrapText="largest"/>
+            <wp:docPr id="9" name="Image8" descr=""/>
+            <wp:cNvGraphicFramePr>
+              <a:graphicFrameLocks xmlns:a="http://schemas.openxmlformats.org/drawingml/2006/main" noChangeAspect="1"/>
+            </wp:cNvGraphicFramePr>
+            <a:graphic xmlns:a="http://schemas.openxmlformats.org/drawingml/2006/main">
+              <a:graphicData uri="http://schemas.openxmlformats.org/drawingml/2006/picture">
+                <pic:pic xmlns:pic="http://schemas.openxmlformats.org/drawingml/2006/picture">
+                  <pic:nvPicPr>
+                    <pic:cNvPr id="9" name="Image8" descr=""/>
+                    <pic:cNvPicPr>
+                      <a:picLocks noChangeAspect="1" noChangeArrowheads="1"/>
+                    </pic:cNvPicPr>
+                  </pic:nvPicPr>
+                  <pic:blipFill>
+                    <a:blip r:embed="rId10"/>
+                    <a:stretch>
+                      <a:fillRect/>
+                    </a:stretch>
+                  </pic:blipFill>
+                  <pic:spPr bwMode="auto">
+                    <a:xfrm>
+                      <a:off x="0" y="0"/>
+                      <a:ext cx="6120130" cy="4959350"/>
+                    </a:xfrm>
+                    <a:prstGeom prst="rect">
+                      <a:avLst/>
+                    </a:prstGeom>
+                  </pic:spPr>
+                </pic:pic>
+              </a:graphicData>
+            </a:graphic>
+          </wp:anchor>
+        </w:drawing>
+        <w:br/>
+      </w:r>
+      <w:r>
+        <w:rPr>
+          <w:b w:val="false"/>
+          <w:bCs w:val="false"/>
+        </w:rPr>
+        <w:br/>
+        <w:br/>
+      </w:r>
+      <w:r>
+        <w:drawing>
+          <wp:anchor behindDoc="0" distT="0" distB="0" distL="0" distR="0" simplePos="0" locked="0" layoutInCell="1" allowOverlap="1" relativeHeight="11">
+            <wp:simplePos x="0" y="0"/>
+            <wp:positionH relativeFrom="column">
+              <wp:posOffset>431800</wp:posOffset>
+            </wp:positionH>
+            <wp:positionV relativeFrom="paragraph">
+              <wp:posOffset>5327015</wp:posOffset>
+            </wp:positionV>
+            <wp:extent cx="4781550" cy="3333750"/>
+            <wp:effectExtent l="0" t="0" r="0" b="0"/>
+            <wp:wrapSquare wrapText="largest"/>
+            <wp:docPr id="10" name="Image10" descr=""/>
+            <wp:cNvGraphicFramePr>
+              <a:graphicFrameLocks xmlns:a="http://schemas.openxmlformats.org/drawingml/2006/main" noChangeAspect="1"/>
+            </wp:cNvGraphicFramePr>
+            <a:graphic xmlns:a="http://schemas.openxmlformats.org/drawingml/2006/main">
+              <a:graphicData uri="http://schemas.openxmlformats.org/drawingml/2006/picture">
+                <pic:pic xmlns:pic="http://schemas.openxmlformats.org/drawingml/2006/picture">
+                  <pic:nvPicPr>
+                    <pic:cNvPr id="10" name="Image10" descr=""/>
+                    <pic:cNvPicPr>
+                      <a:picLocks noChangeAspect="1" noChangeArrowheads="1"/>
+                    </pic:cNvPicPr>
+                  </pic:nvPicPr>
+                  <pic:blipFill>
+                    <a:blip r:embed="rId11"/>
+                    <a:stretch>
+                      <a:fillRect/>
+                    </a:stretch>
+                  </pic:blipFill>
+                  <pic:spPr bwMode="auto">
+                    <a:xfrm>
+                      <a:off x="0" y="0"/>
+                      <a:ext cx="4781550" cy="3333750"/>
+                    </a:xfrm>
+                    <a:prstGeom prst="rect">
+                      <a:avLst/>
+                    </a:prstGeom>
+                  </pic:spPr>
+                </pic:pic>
+              </a:graphicData>
+            </a:graphic>
+          </wp:anchor>
+        </w:drawing>
+      </w:r>
+      <w:r>
+        <w:rPr>
+          <w:b w:val="false"/>
+          <w:bCs w:val="false"/>
+        </w:rPr>
+        <w:br/>
+      </w:r>
+      <w:r>
+        <w:rPr>
+          <w:b w:val="false"/>
+          <w:bCs w:val="false"/>
+        </w:rPr>
+        <w:br/>
+        <w:br/>
+        <w:br/>
+        <w:br/>
+        <w:br/>
+        <w:br/>
+        <w:br/>
+        <w:br/>
+        <w:br/>
+        <w:br/>
+        <w:br/>
+        <w:br/>
+        <w:br/>
+        <w:br/>
+        <w:br/>
+        <w:br/>
+        <w:br/>
+        <w:br/>
+        <w:br/>
+        <w:br/>
+        <w:br/>
+        <w:br/>
+        <w:br/>
+        <w:br/>
+        <w:t>Handlers:-</w:t>
+      </w:r>
+    </w:p>
+    <w:p>
+      <w:pPr>
+        <w:pStyle w:val="Normal"/>
+        <w:bidi w:val="0"/>
+        <w:jc w:val="left"/>
+        <w:rPr>
+          <w:b w:val="false"/>
+          <w:b w:val="false"/>
+          <w:bCs w:val="false"/>
+        </w:rPr>
+      </w:pPr>
+      <w:r>
+        <w:rPr/>
+      </w:r>
+    </w:p>
+    <w:p>
+      <w:pPr>
+        <w:pStyle w:val="Normal"/>
+        <w:bidi w:val="0"/>
+        <w:jc w:val="left"/>
+        <w:rPr/>
+      </w:pPr>
+      <w:r>
+        <w:drawing>
+          <wp:anchor behindDoc="0" distT="0" distB="0" distL="0" distR="0" simplePos="0" locked="0" layoutInCell="1" allowOverlap="1" relativeHeight="12">
+            <wp:simplePos x="0" y="0"/>
+            <wp:positionH relativeFrom="column">
+              <wp:align>center</wp:align>
+            </wp:positionH>
+            <wp:positionV relativeFrom="paragraph">
+              <wp:posOffset>635</wp:posOffset>
+            </wp:positionV>
+            <wp:extent cx="6120130" cy="4031615"/>
+            <wp:effectExtent l="0" t="0" r="0" b="0"/>
+            <wp:wrapSquare wrapText="largest"/>
+            <wp:docPr id="11" name="Image11" descr=""/>
+            <wp:cNvGraphicFramePr>
+              <a:graphicFrameLocks xmlns:a="http://schemas.openxmlformats.org/drawingml/2006/main" noChangeAspect="1"/>
+            </wp:cNvGraphicFramePr>
+            <a:graphic xmlns:a="http://schemas.openxmlformats.org/drawingml/2006/main">
+              <a:graphicData uri="http://schemas.openxmlformats.org/drawingml/2006/picture">
+                <pic:pic xmlns:pic="http://schemas.openxmlformats.org/drawingml/2006/picture">
+                  <pic:nvPicPr>
+                    <pic:cNvPr id="11" name="Image11" descr=""/>
+                    <pic:cNvPicPr>
+                      <a:picLocks noChangeAspect="1" noChangeArrowheads="1"/>
+                    </pic:cNvPicPr>
+                  </pic:nvPicPr>
+                  <pic:blipFill>
+                    <a:blip r:embed="rId12"/>
+                    <a:stretch>
+                      <a:fillRect/>
+                    </a:stretch>
+                  </pic:blipFill>
+                  <pic:spPr bwMode="auto">
+                    <a:xfrm>
+                      <a:off x="0" y="0"/>
+                      <a:ext cx="6120130" cy="4031615"/>
+                    </a:xfrm>
+                    <a:prstGeom prst="rect">
+                      <a:avLst/>
+                    </a:prstGeom>
+                  </pic:spPr>
+                </pic:pic>
+              </a:graphicData>
+            </a:graphic>
+          </wp:anchor>
+        </w:drawing>
+      </w:r>
+      <w:r>
+        <w:rPr>
+          <w:b w:val="false"/>
+          <w:bCs w:val="false"/>
+        </w:rPr>
+        <w:br/>
+      </w:r>
+      <w:r>
+        <w:rPr>
+          <w:b w:val="false"/>
+          <w:bCs w:val="false"/>
+        </w:rPr>
+        <w:t>when we want to say like that start nginx service only when nginx is intalled</w:t>
+      </w:r>
+    </w:p>
+    <w:p>
+      <w:pPr>
+        <w:pStyle w:val="Normal"/>
+        <w:bidi w:val="0"/>
+        <w:jc w:val="left"/>
+        <w:rPr>
+          <w:b w:val="false"/>
+          <w:b w:val="false"/>
+          <w:bCs w:val="false"/>
+        </w:rPr>
+      </w:pPr>
+      <w:r>
+        <w:rPr/>
+      </w:r>
+    </w:p>
+    <w:p>
+      <w:pPr>
+        <w:pStyle w:val="Normal"/>
+        <w:bidi w:val="0"/>
+        <w:jc w:val="left"/>
+        <w:rPr/>
+      </w:pPr>
+      <w:r>
+        <w:rPr>
+          <w:b w:val="false"/>
+          <w:bCs w:val="false"/>
+        </w:rPr>
+        <w:t>important keyword: “notify”</w:t>
+      </w:r>
+    </w:p>
+    <w:p>
+      <w:pPr>
+        <w:pStyle w:val="Normal"/>
+        <w:bidi w:val="0"/>
+        <w:jc w:val="left"/>
+        <w:rPr>
+          <w:b w:val="false"/>
+          <w:b w:val="false"/>
+          <w:bCs w:val="false"/>
+        </w:rPr>
+      </w:pPr>
+      <w:r>
+        <w:rPr/>
+        <w:drawing>
+          <wp:anchor behindDoc="0" distT="0" distB="0" distL="0" distR="0" simplePos="0" locked="0" layoutInCell="1" allowOverlap="1" relativeHeight="13">
+            <wp:simplePos x="0" y="0"/>
+            <wp:positionH relativeFrom="column">
+              <wp:posOffset>2593340</wp:posOffset>
+            </wp:positionH>
+            <wp:positionV relativeFrom="paragraph">
+              <wp:posOffset>101600</wp:posOffset>
+            </wp:positionV>
+            <wp:extent cx="2315210" cy="3415665"/>
+            <wp:effectExtent l="0" t="0" r="0" b="0"/>
+            <wp:wrapSquare wrapText="largest"/>
+            <wp:docPr id="12" name="Image12" descr=""/>
+            <wp:cNvGraphicFramePr>
+              <a:graphicFrameLocks xmlns:a="http://schemas.openxmlformats.org/drawingml/2006/main" noChangeAspect="1"/>
+            </wp:cNvGraphicFramePr>
+            <a:graphic xmlns:a="http://schemas.openxmlformats.org/drawingml/2006/main">
+              <a:graphicData uri="http://schemas.openxmlformats.org/drawingml/2006/picture">
+                <pic:pic xmlns:pic="http://schemas.openxmlformats.org/drawingml/2006/picture">
+                  <pic:nvPicPr>
+                    <pic:cNvPr id="12" name="Image12" descr=""/>
+                    <pic:cNvPicPr>
+                      <a:picLocks noChangeAspect="1" noChangeArrowheads="1"/>
+                    </pic:cNvPicPr>
+                  </pic:nvPicPr>
+                  <pic:blipFill>
+                    <a:blip r:embed="rId13"/>
+                    <a:stretch>
+                      <a:fillRect/>
+                    </a:stretch>
+                  </pic:blipFill>
+                  <pic:spPr bwMode="auto">
+                    <a:xfrm>
+                      <a:off x="0" y="0"/>
+                      <a:ext cx="2315210" cy="3415665"/>
+                    </a:xfrm>
+                    <a:prstGeom prst="rect">
+                      <a:avLst/>
+                    </a:prstGeom>
+                  </pic:spPr>
+                </pic:pic>
+              </a:graphicData>
+            </a:graphic>
+          </wp:anchor>
+        </w:drawing>
+      </w:r>
+    </w:p>
+    <w:p>
+      <w:pPr>
+        <w:pStyle w:val="Normal"/>
+        <w:bidi w:val="0"/>
+        <w:jc w:val="left"/>
+        <w:rPr/>
+      </w:pPr>
+      <w:r>
+        <w:rPr>
+          <w:b w:val="false"/>
+          <w:bCs w:val="false"/>
+        </w:rPr>
+        <w:t>sample playbook:-</w:t>
+      </w:r>
+    </w:p>
+    <w:p>
+      <w:pPr>
+        <w:pStyle w:val="Normal"/>
+        <w:bidi w:val="0"/>
+        <w:jc w:val="left"/>
+        <w:rPr>
+          <w:b w:val="false"/>
+          <w:b w:val="false"/>
+          <w:bCs w:val="false"/>
+        </w:rPr>
+      </w:pPr>
+      <w:r>
+        <w:rPr/>
+      </w:r>
+    </w:p>
+    <w:p>
+      <w:pPr>
+        <w:pStyle w:val="Normal"/>
+        <w:bidi w:val="0"/>
+        <w:jc w:val="left"/>
+        <w:rPr>
+          <w:b w:val="false"/>
+          <w:b w:val="false"/>
+          <w:bCs w:val="false"/>
+        </w:rPr>
+      </w:pPr>
+      <w:r>
+        <w:rPr/>
+      </w:r>
+    </w:p>
+    <w:p>
+      <w:pPr>
+        <w:pStyle w:val="Normal"/>
+        <w:bidi w:val="0"/>
+        <w:jc w:val="left"/>
+        <w:rPr>
+          <w:b w:val="false"/>
+          <w:b w:val="false"/>
+          <w:bCs w:val="false"/>
+        </w:rPr>
+      </w:pPr>
+      <w:r>
+        <w:rPr/>
+      </w:r>
+    </w:p>
+    <w:p>
+      <w:pPr>
+        <w:pStyle w:val="Normal"/>
+        <w:bidi w:val="0"/>
+        <w:jc w:val="left"/>
+        <w:rPr>
+          <w:b w:val="false"/>
+          <w:b w:val="false"/>
+          <w:bCs w:val="false"/>
+        </w:rPr>
+      </w:pPr>
+      <w:r>
+        <w:rPr/>
+      </w:r>
+    </w:p>
+    <w:p>
+      <w:pPr>
+        <w:pStyle w:val="Normal"/>
+        <w:bidi w:val="0"/>
+        <w:jc w:val="left"/>
+        <w:rPr>
+          <w:b w:val="false"/>
+          <w:b w:val="false"/>
+          <w:bCs w:val="false"/>
+        </w:rPr>
+      </w:pPr>
+      <w:r>
+        <w:rPr/>
+      </w:r>
+    </w:p>
+    <w:p>
+      <w:pPr>
+        <w:pStyle w:val="Normal"/>
+        <w:bidi w:val="0"/>
+        <w:jc w:val="left"/>
+        <w:rPr/>
+      </w:pPr>
+      <w:r>
+        <w:rPr>
+          <w:b w:val="false"/>
+          <w:bCs w:val="false"/>
+        </w:rPr>
+        <w:br/>
+        <w:br/>
+        <w:br/>
+        <w:br/>
+        <w:br/>
+        <w:br/>
+        <w:br/>
+        <w:br/>
+        <w:br/>
+        <w:br/>
+        <w:br/>
+        <w:br/>
+        <w:br/>
+        <w:br/>
+      </w:r>
+      <w:r>
+        <w:drawing>
+          <wp:anchor behindDoc="0" distT="0" distB="0" distL="0" distR="0" simplePos="0" locked="0" layoutInCell="1" allowOverlap="1" relativeHeight="14">
+            <wp:simplePos x="0" y="0"/>
+            <wp:positionH relativeFrom="column">
+              <wp:align>center</wp:align>
+            </wp:positionH>
+            <wp:positionV relativeFrom="paragraph">
+              <wp:posOffset>635</wp:posOffset>
+            </wp:positionV>
+            <wp:extent cx="5267325" cy="3105150"/>
+            <wp:effectExtent l="0" t="0" r="0" b="0"/>
+            <wp:wrapSquare wrapText="largest"/>
+            <wp:docPr id="13" name="Image13" descr=""/>
+            <wp:cNvGraphicFramePr>
+              <a:graphicFrameLocks xmlns:a="http://schemas.openxmlformats.org/drawingml/2006/main" noChangeAspect="1"/>
+            </wp:cNvGraphicFramePr>
+            <a:graphic xmlns:a="http://schemas.openxmlformats.org/drawingml/2006/main">
+              <a:graphicData uri="http://schemas.openxmlformats.org/drawingml/2006/picture">
+                <pic:pic xmlns:pic="http://schemas.openxmlformats.org/drawingml/2006/picture">
+                  <pic:nvPicPr>
+                    <pic:cNvPr id="13" name="Image13" descr=""/>
+                    <pic:cNvPicPr>
+                      <a:picLocks noChangeAspect="1" noChangeArrowheads="1"/>
+                    </pic:cNvPicPr>
+                  </pic:nvPicPr>
+                  <pic:blipFill>
+                    <a:blip r:embed="rId14"/>
+                    <a:stretch>
+                      <a:fillRect/>
+                    </a:stretch>
+                  </pic:blipFill>
+                  <pic:spPr bwMode="auto">
+                    <a:xfrm>
+                      <a:off x="0" y="0"/>
+                      <a:ext cx="5267325" cy="3105150"/>
+                    </a:xfrm>
+                    <a:prstGeom prst="rect">
+                      <a:avLst/>
+                    </a:prstGeom>
+                  </pic:spPr>
+                </pic:pic>
+              </a:graphicData>
+            </a:graphic>
+          </wp:anchor>
+        </w:drawing>
+      </w:r>
+      <w:r>
+        <w:rPr>
+          <w:b w:val="false"/>
+          <w:bCs w:val="false"/>
+        </w:rPr>
+        <w:br/>
+      </w:r>
+      <w:r>
+        <w:rPr>
+          <w:b w:val="false"/>
+          <w:bCs w:val="false"/>
+        </w:rPr>
+        <w:br/>
+        <w:br/>
+        <w:br/>
+        <w:br/>
+        <w:br/>
+        <w:br/>
+        <w:br/>
+        <w:br/>
+        <w:br/>
+        <w:br/>
+        <w:br/>
+        <w:br/>
+        <w:br/>
+        <w:br/>
+        <w:br/>
+        <w:br/>
+        <w:br/>
+        <w:br/>
+        <w:br/>
+        <w:br/>
+      </w:r>
+      <w:r>
+        <w:rPr>
+          <w:b/>
+          <w:bCs/>
+        </w:rPr>
+        <w:t>Dry-run</w:t>
+      </w:r>
+      <w:r>
+        <w:rPr>
+          <w:b w:val="false"/>
+          <w:bCs w:val="false"/>
+        </w:rPr>
+        <w:t>:- check whether playbook is formatted correctly</w:t>
+      </w:r>
+    </w:p>
+    <w:p>
+      <w:pPr>
+        <w:pStyle w:val="Normal"/>
+        <w:bidi w:val="0"/>
+        <w:jc w:val="left"/>
+        <w:rPr>
+          <w:b w:val="false"/>
+          <w:b w:val="false"/>
+          <w:bCs w:val="false"/>
+        </w:rPr>
+      </w:pPr>
+      <w:r>
+        <w:rPr/>
+      </w:r>
+    </w:p>
+    <w:p>
+      <w:pPr>
+        <w:pStyle w:val="Normal"/>
+        <w:bidi w:val="0"/>
+        <w:jc w:val="left"/>
+        <w:rPr/>
+      </w:pPr>
+      <w:r>
+        <w:rPr>
+          <w:b w:val="false"/>
+          <w:bCs w:val="false"/>
+        </w:rPr>
+        <w:t xml:space="preserve">$ ansible-playbook &lt;playbook name&gt;.yml   </w:t>
+      </w:r>
+      <w:r>
+        <w:rPr>
+          <w:b/>
+          <w:bCs/>
+        </w:rPr>
+        <w:t>--check</w:t>
+      </w:r>
+    </w:p>
+    <w:p>
+      <w:pPr>
+        <w:pStyle w:val="Normal"/>
+        <w:bidi w:val="0"/>
+        <w:jc w:val="left"/>
+        <w:rPr>
+          <w:b w:val="false"/>
+          <w:b w:val="false"/>
+          <w:bCs w:val="false"/>
+        </w:rPr>
+      </w:pPr>
+      <w:r>
+        <w:rPr/>
+      </w:r>
+    </w:p>
+    <w:p>
+      <w:pPr>
+        <w:pStyle w:val="Normal"/>
+        <w:bidi w:val="0"/>
+        <w:jc w:val="left"/>
+        <w:rPr/>
+      </w:pPr>
+      <w:r>
+        <w:rPr>
+          <w:b w:val="false"/>
+          <w:bCs w:val="false"/>
+        </w:rPr>
+        <w:t>This will not execute this, but it will show like it has already executed it.</w:t>
+      </w:r>
+    </w:p>
+    <w:p>
+      <w:pPr>
+        <w:pStyle w:val="Normal"/>
+        <w:bidi w:val="0"/>
+        <w:jc w:val="left"/>
+        <w:rPr>
+          <w:b w:val="false"/>
+          <w:b w:val="false"/>
+          <w:bCs w:val="false"/>
+        </w:rPr>
+      </w:pPr>
+      <w:r>
+        <w:rPr/>
+      </w:r>
+    </w:p>
+    <w:p>
+      <w:pPr>
+        <w:pStyle w:val="Normal"/>
+        <w:bidi w:val="0"/>
+        <w:jc w:val="left"/>
+        <w:rPr>
+          <w:b w:val="false"/>
+          <w:b w:val="false"/>
+          <w:bCs w:val="false"/>
+        </w:rPr>
+      </w:pPr>
+      <w:r>
+        <w:rPr/>
+      </w:r>
+    </w:p>
+    <w:p>
+      <w:pPr>
+        <w:pStyle w:val="Normal"/>
+        <w:bidi w:val="0"/>
+        <w:jc w:val="left"/>
+        <w:rPr>
+          <w:b w:val="false"/>
+          <w:b w:val="false"/>
+          <w:bCs w:val="false"/>
+        </w:rPr>
+      </w:pPr>
+      <w:r>
+        <w:rPr/>
+      </w:r>
+    </w:p>
+    <w:p>
+      <w:pPr>
+        <w:pStyle w:val="Normal"/>
+        <w:bidi w:val="0"/>
+        <w:jc w:val="left"/>
+        <w:rPr>
+          <w:b/>
+          <w:b/>
+          <w:bCs/>
+        </w:rPr>
+      </w:pPr>
+      <w:r>
+        <w:rPr>
+          <w:b/>
+          <w:bCs/>
+        </w:rPr>
+        <w:t>Loops:-</w:t>
+      </w:r>
+    </w:p>
+    <w:p>
+      <w:pPr>
+        <w:pStyle w:val="Normal"/>
+        <w:bidi w:val="0"/>
+        <w:jc w:val="left"/>
+        <w:rPr>
+          <w:b w:val="false"/>
+          <w:b w:val="false"/>
+          <w:bCs w:val="false"/>
+        </w:rPr>
+      </w:pPr>
+      <w:r>
+        <w:rPr/>
+      </w:r>
+    </w:p>
+    <w:p>
+      <w:pPr>
+        <w:pStyle w:val="Normal"/>
+        <w:bidi w:val="0"/>
+        <w:jc w:val="left"/>
+        <w:rPr/>
+      </w:pPr>
+      <w:r>
+        <w:drawing>
+          <wp:anchor behindDoc="0" distT="0" distB="0" distL="0" distR="0" simplePos="0" locked="0" layoutInCell="1" allowOverlap="1" relativeHeight="15">
+            <wp:simplePos x="0" y="0"/>
+            <wp:positionH relativeFrom="column">
+              <wp:align>center</wp:align>
+            </wp:positionH>
+            <wp:positionV relativeFrom="paragraph">
+              <wp:posOffset>635</wp:posOffset>
+            </wp:positionV>
+            <wp:extent cx="3981450" cy="2804795"/>
+            <wp:effectExtent l="0" t="0" r="0" b="0"/>
+            <wp:wrapSquare wrapText="largest"/>
+            <wp:docPr id="14" name="Image14" descr=""/>
+            <wp:cNvGraphicFramePr>
+              <a:graphicFrameLocks xmlns:a="http://schemas.openxmlformats.org/drawingml/2006/main" noChangeAspect="1"/>
+            </wp:cNvGraphicFramePr>
+            <a:graphic xmlns:a="http://schemas.openxmlformats.org/drawingml/2006/main">
+              <a:graphicData uri="http://schemas.openxmlformats.org/drawingml/2006/picture">
+                <pic:pic xmlns:pic="http://schemas.openxmlformats.org/drawingml/2006/picture">
+                  <pic:nvPicPr>
+                    <pic:cNvPr id="14" name="Image14" descr=""/>
+                    <pic:cNvPicPr>
+                      <a:picLocks noChangeAspect="1" noChangeArrowheads="1"/>
+                    </pic:cNvPicPr>
+                  </pic:nvPicPr>
+                  <pic:blipFill>
+                    <a:blip r:embed="rId15"/>
+                    <a:stretch>
+                      <a:fillRect/>
+                    </a:stretch>
+                  </pic:blipFill>
+                  <pic:spPr bwMode="auto">
+                    <a:xfrm>
+                      <a:off x="0" y="0"/>
+                      <a:ext cx="3981450" cy="2804795"/>
+                    </a:xfrm>
+                    <a:prstGeom prst="rect">
+                      <a:avLst/>
+                    </a:prstGeom>
+                  </pic:spPr>
+                </pic:pic>
+              </a:graphicData>
+            </a:graphic>
+          </wp:anchor>
+        </w:drawing>
+      </w:r>
+      <w:r>
+        <w:rPr>
+          <w:b w:val="false"/>
+          <w:bCs w:val="false"/>
+        </w:rPr>
+        <w:br/>
+      </w:r>
+      <w:r>
+        <w:rPr>
+          <w:b w:val="false"/>
+          <w:bCs w:val="false"/>
+        </w:rPr>
+        <w:br/>
+        <w:br/>
+        <w:br/>
+        <w:br/>
+        <w:br/>
+        <w:br/>
+        <w:br/>
+        <w:br/>
+        <w:br/>
+        <w:br/>
+        <w:br/>
+        <w:br/>
+        <w:br/>
+        <w:br/>
+        <w:br/>
+        <w:br/>
+        <w:br/>
+        <w:br/>
+        <w:br/>
+        <w:br/>
+        <w:br/>
+        <w:br/>
+        <w:t>Sample Yaml:-</w:t>
+      </w:r>
+    </w:p>
+    <w:p>
+      <w:pPr>
+        <w:pStyle w:val="Normal"/>
+        <w:bidi w:val="0"/>
+        <w:jc w:val="left"/>
+        <w:rPr>
+          <w:b w:val="false"/>
+          <w:b w:val="false"/>
+          <w:bCs w:val="false"/>
+        </w:rPr>
+      </w:pPr>
+      <w:r>
+        <w:rPr/>
+      </w:r>
+    </w:p>
+    <w:p>
+      <w:pPr>
+        <w:pStyle w:val="Normal"/>
+        <w:bidi w:val="0"/>
+        <w:jc w:val="left"/>
+        <w:rPr/>
+      </w:pPr>
+      <w:r>
+        <w:rPr>
+          <w:b w:val="false"/>
+          <w:bCs w:val="false"/>
+        </w:rPr>
+        <w:drawing>
+          <wp:anchor behindDoc="0" distT="0" distB="0" distL="0" distR="0" simplePos="0" locked="0" layoutInCell="1" allowOverlap="1" relativeHeight="17">
+            <wp:simplePos x="0" y="0"/>
+            <wp:positionH relativeFrom="column">
+              <wp:align>center</wp:align>
+            </wp:positionH>
+            <wp:positionV relativeFrom="paragraph">
+              <wp:posOffset>635</wp:posOffset>
+            </wp:positionV>
+            <wp:extent cx="14605" cy="14605"/>
+            <wp:effectExtent l="0" t="0" r="0" b="0"/>
+            <wp:wrapSquare wrapText="largest"/>
+            <wp:docPr id="15" name="Image16" descr=""/>
+            <wp:cNvGraphicFramePr>
+              <a:graphicFrameLocks xmlns:a="http://schemas.openxmlformats.org/drawingml/2006/main" noChangeAspect="1"/>
+            </wp:cNvGraphicFramePr>
+            <a:graphic xmlns:a="http://schemas.openxmlformats.org/drawingml/2006/main">
+              <a:graphicData uri="http://schemas.openxmlformats.org/drawingml/2006/picture">
+                <pic:pic xmlns:pic="http://schemas.openxmlformats.org/drawingml/2006/picture">
+                  <pic:nvPicPr>
+                    <pic:cNvPr id="15" name="Image16" descr=""/>
+                    <pic:cNvPicPr>
+                      <a:picLocks noChangeAspect="1" noChangeArrowheads="1"/>
+                    </pic:cNvPicPr>
+                  </pic:nvPicPr>
+                  <pic:blipFill>
+                    <a:blip r:embed="rId16"/>
+                    <a:stretch>
+                      <a:fillRect/>
+                    </a:stretch>
+                  </pic:blipFill>
+                  <pic:spPr bwMode="auto">
+                    <a:xfrm>
+                      <a:off x="0" y="0"/>
+                      <a:ext cx="14605" cy="14605"/>
+                    </a:xfrm>
+                    <a:prstGeom prst="rect">
+                      <a:avLst/>
+                    </a:prstGeom>
+                  </pic:spPr>
+                </pic:pic>
+              </a:graphicData>
+            </a:graphic>
+          </wp:anchor>
+        </w:drawing>
+        <w:drawing>
+          <wp:anchor behindDoc="0" distT="0" distB="0" distL="0" distR="0" simplePos="0" locked="0" layoutInCell="1" allowOverlap="1" relativeHeight="18">
+            <wp:simplePos x="0" y="0"/>
+            <wp:positionH relativeFrom="column">
+              <wp:align>center</wp:align>
+            </wp:positionH>
+            <wp:positionV relativeFrom="paragraph">
+              <wp:posOffset>635</wp:posOffset>
+            </wp:positionV>
+            <wp:extent cx="4366895" cy="5513705"/>
+            <wp:effectExtent l="0" t="0" r="0" b="0"/>
+            <wp:wrapSquare wrapText="largest"/>
+            <wp:docPr id="16" name="Image17" descr=""/>
+            <wp:cNvGraphicFramePr>
+              <a:graphicFrameLocks xmlns:a="http://schemas.openxmlformats.org/drawingml/2006/main" noChangeAspect="1"/>
+            </wp:cNvGraphicFramePr>
+            <a:graphic xmlns:a="http://schemas.openxmlformats.org/drawingml/2006/main">
+              <a:graphicData uri="http://schemas.openxmlformats.org/drawingml/2006/picture">
+                <pic:pic xmlns:pic="http://schemas.openxmlformats.org/drawingml/2006/picture">
+                  <pic:nvPicPr>
+                    <pic:cNvPr id="16" name="Image17" descr=""/>
+                    <pic:cNvPicPr>
+                      <a:picLocks noChangeAspect="1" noChangeArrowheads="1"/>
+                    </pic:cNvPicPr>
+                  </pic:nvPicPr>
+                  <pic:blipFill>
+                    <a:blip r:embed="rId17"/>
+                    <a:stretch>
+                      <a:fillRect/>
+                    </a:stretch>
+                  </pic:blipFill>
+                  <pic:spPr bwMode="auto">
+                    <a:xfrm>
+                      <a:off x="0" y="0"/>
+                      <a:ext cx="4366895" cy="5513705"/>
+                    </a:xfrm>
+                    <a:prstGeom prst="rect">
+                      <a:avLst/>
+                    </a:prstGeom>
+                  </pic:spPr>
+                </pic:pic>
+              </a:graphicData>
+            </a:graphic>
+          </wp:anchor>
+        </w:drawing>
+        <w:br/>
+      </w:r>
+      <w:r>
+        <w:drawing>
+          <wp:anchor behindDoc="0" distT="0" distB="0" distL="0" distR="0" simplePos="0" locked="0" layoutInCell="1" allowOverlap="1" relativeHeight="16">
+            <wp:simplePos x="0" y="0"/>
+            <wp:positionH relativeFrom="column">
+              <wp:align>center</wp:align>
+            </wp:positionH>
+            <wp:positionV relativeFrom="paragraph">
+              <wp:posOffset>635</wp:posOffset>
+            </wp:positionV>
+            <wp:extent cx="14605" cy="14605"/>
+            <wp:effectExtent l="0" t="0" r="0" b="0"/>
+            <wp:wrapSquare wrapText="largest"/>
+            <wp:docPr id="17" name="Image15" descr=""/>
+            <wp:cNvGraphicFramePr>
+              <a:graphicFrameLocks xmlns:a="http://schemas.openxmlformats.org/drawingml/2006/main" noChangeAspect="1"/>
+            </wp:cNvGraphicFramePr>
+            <a:graphic xmlns:a="http://schemas.openxmlformats.org/drawingml/2006/main">
+              <a:graphicData uri="http://schemas.openxmlformats.org/drawingml/2006/picture">
+                <pic:pic xmlns:pic="http://schemas.openxmlformats.org/drawingml/2006/picture">
+                  <pic:nvPicPr>
+                    <pic:cNvPr id="17" name="Image15" descr=""/>
+                    <pic:cNvPicPr>
+                      <a:picLocks noChangeAspect="1" noChangeArrowheads="1"/>
+                    </pic:cNvPicPr>
+                  </pic:nvPicPr>
+                  <pic:blipFill>
+                    <a:blip r:embed="rId18"/>
+                    <a:stretch>
+                      <a:fillRect/>
+                    </a:stretch>
+                  </pic:blipFill>
+                  <pic:spPr bwMode="auto">
+                    <a:xfrm>
+                      <a:off x="0" y="0"/>
+                      <a:ext cx="14605" cy="14605"/>
+                    </a:xfrm>
+                    <a:prstGeom prst="rect">
+                      <a:avLst/>
+                    </a:prstGeom>
+                  </pic:spPr>
+                </pic:pic>
+              </a:graphicData>
+            </a:graphic>
+          </wp:anchor>
+        </w:drawing>
+      </w:r>
+      <w:r>
+        <w:rPr>
+          <w:b w:val="false"/>
+          <w:bCs w:val="false"/>
+        </w:rPr>
+        <w:br/>
+      </w:r>
+      <w:r>
+        <w:rPr>
+          <w:b w:val="false"/>
+          <w:bCs w:val="false"/>
+        </w:rPr>
+        <w:br/>
+        <w:br/>
+        <w:br/>
+        <w:br/>
+        <w:br/>
+        <w:br/>
+        <w:br/>
+        <w:br/>
+        <w:br/>
+        <w:br/>
+        <w:br/>
+        <w:br/>
+        <w:br/>
+        <w:br/>
+        <w:br/>
+        <w:br/>
+        <w:br/>
+        <w:br/>
+        <w:br/>
+        <w:br/>
+        <w:br/>
+        <w:br/>
+        <w:br/>
+        <w:br/>
+        <w:br/>
+        <w:br/>
+        <w:br/>
+        <w:br/>
+        <w:br/>
+        <w:br/>
+        <w:br/>
+        <w:br/>
+        <w:br/>
+        <w:t>important keywords:-  “</w:t>
+      </w:r>
+      <w:r>
+        <w:rPr>
+          <w:b/>
+          <w:bCs/>
+        </w:rPr>
+        <w:t>with_items</w:t>
+      </w:r>
+      <w:r>
+        <w:rPr>
+          <w:b w:val="false"/>
+          <w:bCs w:val="false"/>
+        </w:rPr>
+        <w:t>”</w:t>
+      </w:r>
+    </w:p>
+    <w:p>
+      <w:pPr>
+        <w:pStyle w:val="Normal"/>
+        <w:bidi w:val="0"/>
+        <w:jc w:val="left"/>
+        <w:rPr>
+          <w:b w:val="false"/>
+          <w:b w:val="false"/>
+          <w:bCs w:val="false"/>
+        </w:rPr>
+      </w:pPr>
+      <w:r>
+        <w:rPr/>
+      </w:r>
+    </w:p>
+    <w:p>
+      <w:pPr>
+        <w:pStyle w:val="Normal"/>
+        <w:bidi w:val="0"/>
+        <w:jc w:val="left"/>
+        <w:rPr>
+          <w:b w:val="false"/>
+          <w:b w:val="false"/>
+          <w:bCs w:val="false"/>
+        </w:rPr>
+      </w:pPr>
+      <w:r>
+        <w:rPr/>
+        <w:drawing>
+          <wp:anchor behindDoc="0" distT="0" distB="0" distL="0" distR="0" simplePos="0" locked="0" layoutInCell="1" allowOverlap="1" relativeHeight="20">
+            <wp:simplePos x="0" y="0"/>
+            <wp:positionH relativeFrom="column">
+              <wp:posOffset>59055</wp:posOffset>
+            </wp:positionH>
+            <wp:positionV relativeFrom="paragraph">
+              <wp:posOffset>12065</wp:posOffset>
+            </wp:positionV>
+            <wp:extent cx="3371215" cy="1586865"/>
+            <wp:effectExtent l="0" t="0" r="0" b="0"/>
+            <wp:wrapSquare wrapText="largest"/>
+            <wp:docPr id="18" name="Image19" descr=""/>
+            <wp:cNvGraphicFramePr>
+              <a:graphicFrameLocks xmlns:a="http://schemas.openxmlformats.org/drawingml/2006/main" noChangeAspect="1"/>
+            </wp:cNvGraphicFramePr>
+            <a:graphic xmlns:a="http://schemas.openxmlformats.org/drawingml/2006/main">
+              <a:graphicData uri="http://schemas.openxmlformats.org/drawingml/2006/picture">
+                <pic:pic xmlns:pic="http://schemas.openxmlformats.org/drawingml/2006/picture">
+                  <pic:nvPicPr>
+                    <pic:cNvPr id="18" name="Image19" descr=""/>
+                    <pic:cNvPicPr>
+                      <a:picLocks noChangeAspect="1" noChangeArrowheads="1"/>
+                    </pic:cNvPicPr>
+                  </pic:nvPicPr>
+                  <pic:blipFill>
+                    <a:blip r:embed="rId19"/>
+                    <a:stretch>
+                      <a:fillRect/>
+                    </a:stretch>
+                  </pic:blipFill>
+                  <pic:spPr bwMode="auto">
+                    <a:xfrm>
+                      <a:off x="0" y="0"/>
+                      <a:ext cx="3371215" cy="1586865"/>
+                    </a:xfrm>
+                    <a:prstGeom prst="rect">
+                      <a:avLst/>
+                    </a:prstGeom>
+                  </pic:spPr>
+                </pic:pic>
+              </a:graphicData>
+            </a:graphic>
+          </wp:anchor>
+        </w:drawing>
+      </w:r>
+    </w:p>
+    <w:p>
+      <w:pPr>
+        <w:pStyle w:val="Normal"/>
+        <w:bidi w:val="0"/>
+        <w:jc w:val="left"/>
+        <w:rPr/>
+      </w:pPr>
+      <w:r>
+        <w:drawing>
+          <wp:anchor behindDoc="0" distT="0" distB="0" distL="0" distR="0" simplePos="0" locked="0" layoutInCell="1" allowOverlap="1" relativeHeight="19">
+            <wp:simplePos x="0" y="0"/>
+            <wp:positionH relativeFrom="column">
+              <wp:align>center</wp:align>
+            </wp:positionH>
+            <wp:positionV relativeFrom="paragraph">
+              <wp:posOffset>635</wp:posOffset>
+            </wp:positionV>
+            <wp:extent cx="14605" cy="14605"/>
+            <wp:effectExtent l="0" t="0" r="0" b="0"/>
+            <wp:wrapSquare wrapText="largest"/>
+            <wp:docPr id="19" name="Image18" descr=""/>
+            <wp:cNvGraphicFramePr>
+              <a:graphicFrameLocks xmlns:a="http://schemas.openxmlformats.org/drawingml/2006/main" noChangeAspect="1"/>
+            </wp:cNvGraphicFramePr>
+            <a:graphic xmlns:a="http://schemas.openxmlformats.org/drawingml/2006/main">
+              <a:graphicData uri="http://schemas.openxmlformats.org/drawingml/2006/picture">
+                <pic:pic xmlns:pic="http://schemas.openxmlformats.org/drawingml/2006/picture">
+                  <pic:nvPicPr>
+                    <pic:cNvPr id="19" name="Image18" descr=""/>
+                    <pic:cNvPicPr>
+                      <a:picLocks noChangeAspect="1" noChangeArrowheads="1"/>
+                    </pic:cNvPicPr>
+                  </pic:nvPicPr>
+                  <pic:blipFill>
+                    <a:blip r:embed="rId20"/>
+                    <a:stretch>
+                      <a:fillRect/>
+                    </a:stretch>
+                  </pic:blipFill>
+                  <pic:spPr bwMode="auto">
+                    <a:xfrm>
+                      <a:off x="0" y="0"/>
+                      <a:ext cx="14605" cy="14605"/>
+                    </a:xfrm>
+                    <a:prstGeom prst="rect">
+                      <a:avLst/>
+                    </a:prstGeom>
+                  </pic:spPr>
+                </pic:pic>
+              </a:graphicData>
+            </a:graphic>
+          </wp:anchor>
+        </w:drawing>
+      </w:r>
+      <w:r>
+        <w:rPr>
+          <w:b w:val="false"/>
+          <w:bCs w:val="false"/>
+        </w:rPr>
+        <w:br/>
+      </w:r>
+      <w:r>
+        <w:rPr>
+          <w:b w:val="false"/>
+          <w:bCs w:val="false"/>
+        </w:rPr>
+        <w:br/>
+        <w:br/>
+        <w:br/>
+        <w:br/>
+        <w:br/>
+        <w:br/>
+        <w:br/>
+        <w:br/>
+        <w:br/>
+        <w:br/>
+        <w:t>go to node then do cat /</w:t>
+      </w:r>
+      <w:r>
+        <w:rPr>
+          <w:b w:val="false"/>
+          <w:bCs w:val="false"/>
+          <w:i/>
+          <w:iCs/>
+        </w:rPr>
+        <w:t>etc</w:t>
+      </w:r>
+      <w:r>
+        <w:rPr>
+          <w:b w:val="false"/>
+          <w:bCs w:val="false"/>
+          <w:i w:val="false"/>
+          <w:iCs w:val="false"/>
+        </w:rPr>
+        <w:t>/passwd     =&gt; to see list of user created</w:t>
+      </w:r>
+    </w:p>
+    <w:p>
+      <w:pPr>
+        <w:pStyle w:val="Normal"/>
+        <w:bidi w:val="0"/>
+        <w:jc w:val="left"/>
+        <w:rPr>
+          <w:b w:val="false"/>
+          <w:b w:val="false"/>
+          <w:bCs w:val="false"/>
+          <w:i w:val="false"/>
+          <w:i w:val="false"/>
+          <w:iCs w:val="false"/>
+        </w:rPr>
+      </w:pPr>
+      <w:r>
+        <w:rPr/>
+      </w:r>
+    </w:p>
+    <w:p>
+      <w:pPr>
+        <w:pStyle w:val="Normal"/>
+        <w:bidi w:val="0"/>
+        <w:jc w:val="left"/>
+        <w:rPr/>
+      </w:pPr>
+      <w:r>
+        <w:rPr>
+          <w:b w:val="false"/>
+          <w:bCs w:val="false"/>
+          <w:i w:val="false"/>
+          <w:iCs w:val="false"/>
+        </w:rPr>
+        <w:t>if you give space in “with_items” then you will get error. Like arpit gupta</w:t>
+      </w:r>
+    </w:p>
+    <w:p>
+      <w:pPr>
+        <w:pStyle w:val="Normal"/>
+        <w:bidi w:val="0"/>
+        <w:jc w:val="left"/>
+        <w:rPr>
+          <w:b w:val="false"/>
+          <w:b w:val="false"/>
+          <w:bCs w:val="false"/>
+          <w:i w:val="false"/>
+          <w:i w:val="false"/>
+          <w:iCs w:val="false"/>
+        </w:rPr>
+      </w:pPr>
+      <w:r>
+        <w:rPr/>
+      </w:r>
+    </w:p>
+    <w:p>
+      <w:pPr>
+        <w:pStyle w:val="Normal"/>
+        <w:bidi w:val="0"/>
+        <w:jc w:val="left"/>
+        <w:rPr>
+          <w:b w:val="false"/>
+          <w:b w:val="false"/>
+          <w:bCs w:val="false"/>
+          <w:i w:val="false"/>
+          <w:i w:val="false"/>
+          <w:iCs w:val="false"/>
+        </w:rPr>
+      </w:pPr>
+      <w:r>
+        <w:rPr/>
+      </w:r>
+    </w:p>
+    <w:p>
+      <w:pPr>
+        <w:pStyle w:val="Normal"/>
+        <w:bidi w:val="0"/>
+        <w:jc w:val="left"/>
+        <w:rPr>
+          <w:b w:val="false"/>
+          <w:b w:val="false"/>
+          <w:bCs w:val="false"/>
+          <w:i w:val="false"/>
+          <w:i w:val="false"/>
+          <w:iCs w:val="false"/>
+        </w:rPr>
+      </w:pPr>
+      <w:r>
+        <w:rPr/>
+      </w:r>
+    </w:p>
+    <w:p>
+      <w:pPr>
+        <w:pStyle w:val="Normal"/>
+        <w:bidi w:val="0"/>
+        <w:jc w:val="left"/>
+        <w:rPr/>
+      </w:pPr>
+      <w:r>
+        <w:rPr>
+          <w:b w:val="false"/>
+          <w:bCs w:val="false"/>
+        </w:rPr>
+        <w:br/>
+        <w:br/>
+        <w:br/>
+        <w:br/>
+        <w:br/>
+        <w:br/>
+        <w:br/>
+        <w:br/>
+        <w:br/>
+        <w:br/>
+        <w:br/>
+        <w:br/>
+        <w:br/>
+        <w:br/>
+        <w:br/>
+        <w:br/>
+        <w:br/>
+        <w:br/>
+      </w:r>
     </w:p>
     <w:sectPr>
       <w:type w:val="nextPage"/>
@@ -1419,6 +2946,7 @@
       <w:pgNumType w:fmt="decimal"/>
       <w:formProt w:val="false"/>
       <w:textDirection w:val="lrTb"/>
+      <w:docGrid w:type="default" w:linePitch="100" w:charSpace="0"/>
     </w:sectPr>
   </w:body>
 </w:document>
@@ -1431,14 +2959,12 @@
       <w:rPr>
         <w:rFonts w:ascii="Liberation Serif" w:hAnsi="Liberation Serif" w:eastAsia="Noto Serif CJK SC" w:cs="Lohit Devanagari"/>
         <w:kern w:val="2"/>
-        <w:sz w:val="24"/>
         <w:szCs w:val="24"/>
         <w:lang w:val="en-IN" w:eastAsia="zh-CN" w:bidi="hi-IN"/>
       </w:rPr>
     </w:rPrDefault>
     <w:pPrDefault>
       <w:pPr>
-        <w:widowControl/>
         <w:suppressAutoHyphens w:val="true"/>
       </w:pPr>
     </w:pPrDefault>
@@ -1448,7 +2974,10 @@
     <w:qFormat/>
     <w:pPr>
       <w:widowControl/>
+      <w:suppressAutoHyphens w:val="true"/>
       <w:bidi w:val="0"/>
+      <w:spacing w:before="0" w:after="0"/>
+      <w:jc w:val="left"/>
     </w:pPr>
     <w:rPr>
       <w:rFonts w:ascii="Liberation Serif" w:hAnsi="Liberation Serif" w:eastAsia="Noto Serif CJK SC" w:cs="Lohit Devanagari"/>
